--- a/static/documents/PV/PV_Semestre1.docx
+++ b/static/documents/PV/PV_Semestre1.docx
@@ -257,7 +257,7 @@
         <w:jc w:val="center"/>
       </w:pPr>
       <w:r>
-        <w:t>Limoges, le 16/3/2017</w:t>
+        <w:t>Limoges, le 29/3/2017</w:t>
       </w:r>
     </w:p>
     <w:p>
